--- a/Assignments/Assignment1/Assignment-1 TestingDoc-Grading-Sheet.docx
+++ b/Assignments/Assignment1/Assignment-1 TestingDoc-Grading-Sheet.docx
@@ -640,16 +640,6 @@
               <w:ind w:left="2"/>
               <w:cnfStyle w:val="000000100000" w:firstRow="0" w:lastRow="0" w:firstColumn="0" w:lastColumn="0" w:oddVBand="0" w:evenVBand="0" w:oddHBand="1" w:evenHBand="0" w:firstRowFirstColumn="0" w:firstRowLastColumn="0" w:lastRowFirstColumn="0" w:lastRowLastColumn="0"/>
             </w:pPr>
-            <w:r>
-              <w:rPr>
-                <w:rFonts w:ascii="Calibri" w:hAnsi="Calibri"/>
-                <w:b/>
-                <w:bCs/>
-                <w:i/>
-                <w:iCs/>
-              </w:rPr>
-              <w:t xml:space="preserve"> </w:t>
-            </w:r>
           </w:p>
         </w:tc>
         <w:tc>
@@ -4454,7 +4444,12 @@
 </file>
 
 <file path=customXml/item1.xml><?xml version="1.0" encoding="utf-8"?>
-<b:Sources xmlns:b="http://schemas.openxmlformats.org/officeDocument/2006/bibliography" xmlns="http://schemas.openxmlformats.org/officeDocument/2006/bibliography" SelectedStyle="\APA.XSL" StyleName="APA"/>
+<?mso-contentType ?>
+<FormTemplates xmlns="http://schemas.microsoft.com/sharepoint/v3/contenttype/forms">
+  <Display>DocumentLibraryForm</Display>
+  <Edit>DocumentLibraryForm</Edit>
+  <New>DocumentLibraryForm</New>
+</FormTemplates>
 </file>
 
 <file path=customXml/item2.xml><?xml version="1.0" encoding="utf-8"?>
@@ -4464,12 +4459,7 @@
 </file>
 
 <file path=customXml/item3.xml><?xml version="1.0" encoding="utf-8"?>
-<?mso-contentType ?>
-<FormTemplates xmlns="http://schemas.microsoft.com/sharepoint/v3/contenttype/forms">
-  <Display>DocumentLibraryForm</Display>
-  <Edit>DocumentLibraryForm</Edit>
-  <New>DocumentLibraryForm</New>
-</FormTemplates>
+<b:Sources xmlns:b="http://schemas.openxmlformats.org/officeDocument/2006/bibliography" xmlns="http://schemas.openxmlformats.org/officeDocument/2006/bibliography" SelectedStyle="\APA.XSL" StyleName="APA"/>
 </file>
 
 <file path=customXml/item4.xml><?xml version="1.0" encoding="utf-8"?>
@@ -4651,9 +4641,9 @@
 </file>
 
 <file path=customXml/itemProps1.xml><?xml version="1.0" encoding="utf-8"?>
-<ds:datastoreItem xmlns:ds="http://schemas.openxmlformats.org/officeDocument/2006/customXml" ds:itemID="{14BF1E5A-586A-6944-B65D-A12C6907D26B}">
+<ds:datastoreItem xmlns:ds="http://schemas.openxmlformats.org/officeDocument/2006/customXml" ds:itemID="{9167BA26-775B-49E3-9C8F-CFECFE792416}">
   <ds:schemaRefs>
-    <ds:schemaRef ds:uri="http://schemas.openxmlformats.org/officeDocument/2006/bibliography"/>
+    <ds:schemaRef ds:uri="http://schemas.microsoft.com/sharepoint/v3/contenttype/forms"/>
   </ds:schemaRefs>
 </ds:datastoreItem>
 </file>
@@ -4668,9 +4658,9 @@
 </file>
 
 <file path=customXml/itemProps3.xml><?xml version="1.0" encoding="utf-8"?>
-<ds:datastoreItem xmlns:ds="http://schemas.openxmlformats.org/officeDocument/2006/customXml" ds:itemID="{9167BA26-775B-49E3-9C8F-CFECFE792416}">
+<ds:datastoreItem xmlns:ds="http://schemas.openxmlformats.org/officeDocument/2006/customXml" ds:itemID="{14BF1E5A-586A-6944-B65D-A12C6907D26B}">
   <ds:schemaRefs>
-    <ds:schemaRef ds:uri="http://schemas.microsoft.com/sharepoint/v3/contenttype/forms"/>
+    <ds:schemaRef ds:uri="http://schemas.openxmlformats.org/officeDocument/2006/bibliography"/>
   </ds:schemaRefs>
 </ds:datastoreItem>
 </file>
